--- a/2/Отчёт_тема_2.docx
+++ b/2/Отчёт_тема_2.docx
@@ -226,6 +226,65 @@
     <w:p>
       <w:pPr>
         <w:pStyle w:val="Default"/>
+        <w:jc w:val="center"/>
+        <w:rPr>
+          <w:sz w:val="28"/>
+          <w:szCs w:val="28"/>
+        </w:rPr>
+      </w:pPr>
+      <w:r>
+        <w:rPr>
+          <w:sz w:val="28"/>
+          <w:szCs w:val="28"/>
+        </w:rPr>
+        <w:t>на тему</w:t>
+      </w:r>
+    </w:p>
+    <w:p>
+      <w:pPr>
+        <w:pStyle w:val="Default"/>
+        <w:jc w:val="center"/>
+        <w:rPr>
+          <w:sz w:val="28"/>
+          <w:szCs w:val="28"/>
+        </w:rPr>
+      </w:pPr>
+      <w:r>
+        <w:rPr>
+          <w:sz w:val="28"/>
+          <w:szCs w:val="28"/>
+        </w:rPr>
+        <w:t>«</w:t>
+      </w:r>
+      <w:r>
+        <w:rPr>
+          <w:color w:val="auto"/>
+          <w:sz w:val="28"/>
+          <w:szCs w:val="28"/>
+        </w:rPr>
+        <w:t>Классы</w:t>
+      </w:r>
+      <w:r>
+        <w:rPr>
+          <w:sz w:val="28"/>
+          <w:szCs w:val="28"/>
+        </w:rPr>
+        <w:t>»</w:t>
+      </w:r>
+    </w:p>
+    <w:p>
+      <w:pPr>
+        <w:pStyle w:val="Default"/>
+        <w:jc w:val="center"/>
+        <w:rPr>
+          <w:sz w:val="28"/>
+          <w:szCs w:val="28"/>
+        </w:rPr>
+      </w:pPr>
+    </w:p>
+    <w:p>
+      <w:pPr>
+        <w:pStyle w:val="Default"/>
         <w:jc w:val="right"/>
         <w:rPr>
           <w:sz w:val="28"/>
@@ -567,20 +626,6 @@
     </w:p>
     <w:p>
       <w:pPr>
-        <w:rPr>
-          <w:szCs w:val="28"/>
-        </w:rPr>
-      </w:pPr>
-    </w:p>
-    <w:p>
-      <w:pPr>
-        <w:rPr>
-          <w:szCs w:val="28"/>
-        </w:rPr>
-      </w:pPr>
-    </w:p>
-    <w:p>
-      <w:pPr>
         <w:jc w:val="center"/>
         <w:rPr>
           <w:rFonts w:ascii="Times New Roman" w:hAnsi="Times New Roman" w:cs="Times New Roman"/>
@@ -599,28 +644,29 @@
     </w:p>
     <w:p>
       <w:pPr>
-        <w:pStyle w:val="1"/>
-        <w:shd w:val="clear" w:color="auto" w:fill="FCFCFC"/>
-        <w:spacing w:before="0" w:beforeAutospacing="0"/>
-        <w:rPr>
-          <w:b w:val="0"/>
-          <w:color w:val="404040"/>
-          <w:sz w:val="28"/>
-          <w:szCs w:val="28"/>
-        </w:rPr>
-      </w:pPr>
-      <w:r>
-        <w:rPr>
-          <w:bCs w:val="0"/>
+        <w:spacing w:after="0" w:line="276" w:lineRule="auto"/>
+        <w:jc w:val="both"/>
+        <w:rPr>
+          <w:rFonts w:ascii="Times New Roman" w:hAnsi="Times New Roman" w:cs="Times New Roman"/>
+          <w:bCs/>
+          <w:sz w:val="28"/>
+          <w:szCs w:val="28"/>
+        </w:rPr>
+      </w:pPr>
+      <w:r>
+        <w:rPr>
+          <w:rFonts w:ascii="Times New Roman" w:hAnsi="Times New Roman" w:cs="Times New Roman"/>
+          <w:b/>
           <w:sz w:val="28"/>
           <w:szCs w:val="28"/>
         </w:rPr>
         <w:lastRenderedPageBreak/>
-        <w:t>Тема:</w:t>
-      </w:r>
-      <w:r>
-        <w:rPr>
-          <w:b w:val="0"/>
+        <w:t>Цель работы:</w:t>
+      </w:r>
+      <w:r>
+        <w:rPr>
+          <w:rFonts w:ascii="Times New Roman" w:hAnsi="Times New Roman" w:cs="Times New Roman"/>
+          <w:bCs/>
           <w:sz w:val="28"/>
           <w:szCs w:val="28"/>
         </w:rPr>
@@ -628,17 +674,17 @@
       </w:r>
       <w:r>
         <w:rPr>
-          <w:rFonts w:ascii="TimesNewRomanPS-BoldMT" w:hAnsi="TimesNewRomanPS-BoldMT" w:cs="TimesNewRomanPS-BoldMT"/>
-          <w:b w:val="0"/>
-          <w:bCs w:val="0"/>
-          <w:sz w:val="28"/>
-          <w:szCs w:val="28"/>
-        </w:rPr>
-        <w:t>Классы</w:t>
-      </w:r>
-    </w:p>
-    <w:p>
-      <w:pPr>
+          <w:rFonts w:ascii="Times New Roman" w:hAnsi="Times New Roman" w:cs="Times New Roman"/>
+          <w:bCs/>
+          <w:sz w:val="28"/>
+          <w:szCs w:val="28"/>
+        </w:rPr>
+        <w:t>изучить базовые понятия (классы, подклассы и методы)</w:t>
+      </w:r>
+    </w:p>
+    <w:p>
+      <w:pPr>
+        <w:spacing w:after="0" w:line="276" w:lineRule="auto"/>
         <w:jc w:val="both"/>
         <w:rPr>
           <w:rFonts w:ascii="Times New Roman" w:hAnsi="Times New Roman" w:cs="Times New Roman"/>
@@ -650,81 +696,65 @@
       <w:r>
         <w:rPr>
           <w:rFonts w:ascii="Times New Roman" w:hAnsi="Times New Roman" w:cs="Times New Roman"/>
+          <w:bCs/>
+          <w:sz w:val="28"/>
+          <w:szCs w:val="28"/>
+        </w:rPr>
+        <w:t>Реализовать фундаментальные принципы объектно-ориентированного</w:t>
+      </w:r>
+    </w:p>
+    <w:p>
+      <w:pPr>
+        <w:spacing w:after="0" w:line="276" w:lineRule="auto"/>
+        <w:jc w:val="both"/>
+        <w:rPr>
+          <w:rFonts w:ascii="Times New Roman" w:hAnsi="Times New Roman" w:cs="Times New Roman"/>
+          <w:bCs/>
+          <w:sz w:val="28"/>
+          <w:szCs w:val="28"/>
+        </w:rPr>
+      </w:pPr>
+      <w:r>
+        <w:rPr>
+          <w:rFonts w:ascii="Times New Roman" w:hAnsi="Times New Roman" w:cs="Times New Roman"/>
+          <w:bCs/>
+          <w:sz w:val="28"/>
+          <w:szCs w:val="28"/>
+        </w:rPr>
+        <w:t>программирования.</w:t>
+      </w:r>
+    </w:p>
+    <w:p>
+      <w:pPr>
+        <w:spacing w:after="0" w:line="276" w:lineRule="auto"/>
+        <w:jc w:val="both"/>
+        <w:rPr>
+          <w:rFonts w:ascii="Times New Roman" w:hAnsi="Times New Roman" w:cs="Times New Roman"/>
+          <w:bCs/>
+          <w:sz w:val="28"/>
+          <w:szCs w:val="28"/>
+        </w:rPr>
+      </w:pPr>
+    </w:p>
+    <w:p>
+      <w:pPr>
+        <w:spacing w:line="276" w:lineRule="auto"/>
+        <w:rPr>
+          <w:rFonts w:ascii="Times New Roman" w:hAnsi="Times New Roman" w:cs="Times New Roman"/>
           <w:b/>
           <w:sz w:val="28"/>
           <w:szCs w:val="28"/>
         </w:rPr>
-        <w:t>Цель работы:</w:t>
-      </w:r>
-      <w:r>
-        <w:rPr>
-          <w:rFonts w:ascii="Times New Roman" w:hAnsi="Times New Roman" w:cs="Times New Roman"/>
-          <w:bCs/>
-          <w:sz w:val="28"/>
-          <w:szCs w:val="28"/>
-        </w:rPr>
-        <w:t xml:space="preserve"> </w:t>
-      </w:r>
-      <w:r>
-        <w:rPr>
-          <w:rFonts w:ascii="Times New Roman" w:hAnsi="Times New Roman" w:cs="Times New Roman"/>
-          <w:bCs/>
-          <w:sz w:val="28"/>
-          <w:szCs w:val="28"/>
-        </w:rPr>
-        <w:t>изучить базовые понятия (классы, подклассы и методы)</w:t>
-      </w:r>
-    </w:p>
-    <w:p>
-      <w:pPr>
-        <w:jc w:val="both"/>
-        <w:rPr>
-          <w:rFonts w:ascii="Times New Roman" w:hAnsi="Times New Roman" w:cs="Times New Roman"/>
-          <w:bCs/>
-          <w:sz w:val="28"/>
-          <w:szCs w:val="28"/>
-        </w:rPr>
-      </w:pPr>
-      <w:r>
-        <w:rPr>
-          <w:rFonts w:ascii="Times New Roman" w:hAnsi="Times New Roman" w:cs="Times New Roman"/>
-          <w:bCs/>
-          <w:sz w:val="28"/>
-          <w:szCs w:val="28"/>
-        </w:rPr>
-        <w:t>Реализовать фундаментальные принципы объектно-ориентированного</w:t>
-      </w:r>
-    </w:p>
-    <w:p>
-      <w:pPr>
-        <w:jc w:val="both"/>
-        <w:rPr>
-          <w:rFonts w:ascii="Times New Roman" w:hAnsi="Times New Roman" w:cs="Times New Roman"/>
-          <w:bCs/>
-          <w:sz w:val="28"/>
-          <w:szCs w:val="28"/>
-        </w:rPr>
-      </w:pPr>
-      <w:r>
-        <w:rPr>
-          <w:rFonts w:ascii="Times New Roman" w:hAnsi="Times New Roman" w:cs="Times New Roman"/>
-          <w:bCs/>
-          <w:sz w:val="28"/>
-          <w:szCs w:val="28"/>
-        </w:rPr>
-        <w:t>программирования.</w:t>
-      </w:r>
-    </w:p>
-    <w:p>
-      <w:pPr>
-        <w:jc w:val="center"/>
+      </w:pPr>
+      <w:r>
         <w:rPr>
           <w:rFonts w:ascii="Times New Roman" w:hAnsi="Times New Roman" w:cs="Times New Roman"/>
           <w:b/>
           <w:sz w:val="28"/>
           <w:szCs w:val="28"/>
         </w:rPr>
-      </w:pPr>
+        <w:t>Ход работы</w:t>
+      </w:r>
       <w:r>
         <w:rPr>
           <w:rFonts w:ascii="Times New Roman" w:hAnsi="Times New Roman" w:cs="Times New Roman"/>
@@ -732,11 +762,12 @@
           <w:sz w:val="28"/>
           <w:szCs w:val="28"/>
         </w:rPr>
-        <w:t>Ход работы</w:t>
-      </w:r>
-    </w:p>
-    <w:p>
-      <w:pPr>
+        <w:t>:</w:t>
+      </w:r>
+    </w:p>
+    <w:p>
+      <w:pPr>
+        <w:spacing w:line="276" w:lineRule="auto"/>
         <w:rPr>
           <w:rFonts w:ascii="Times New Roman" w:hAnsi="Times New Roman" w:cs="Times New Roman"/>
           <w:bCs/>
@@ -758,431 +789,640 @@
     </w:p>
     <w:p>
       <w:pPr>
-        <w:rPr>
-          <w:rStyle w:val="a3"/>
-          <w:sz w:val="28"/>
-          <w:szCs w:val="28"/>
+        <w:pStyle w:val="11"/>
+        <w:spacing w:line="360" w:lineRule="auto"/>
+        <w:rPr>
+          <w:lang w:val="en-US"/>
         </w:rPr>
       </w:pPr>
       <w:hyperlink r:id="rId4" w:history="1">
+        <w:proofErr w:type="spellStart"/>
         <w:r>
           <w:rPr>
             <w:rStyle w:val="a3"/>
-            <w:sz w:val="28"/>
-            <w:szCs w:val="28"/>
+            <w:bCs/>
+            <w:lang w:val="en-US"/>
           </w:rPr>
-          <w:t>Приложения/</w:t>
+          <w:t>Address</w:t>
         </w:r>
         <w:r>
           <w:rPr>
             <w:rStyle w:val="a3"/>
-            <w:sz w:val="28"/>
-            <w:szCs w:val="28"/>
             <w:lang w:val="en-US"/>
           </w:rPr>
-          <w:t>lab</w:t>
+          <w:t>.h</w:t>
+        </w:r>
+        <w:proofErr w:type="spellEnd"/>
+      </w:hyperlink>
+      <w:r>
+        <w:rPr>
+          <w:lang w:val="en-US"/>
+        </w:rPr>
+        <w:t xml:space="preserve"> </w:t>
+      </w:r>
+    </w:p>
+    <w:p>
+      <w:pPr>
+        <w:pStyle w:val="11"/>
+        <w:spacing w:line="360" w:lineRule="auto"/>
+        <w:rPr>
+          <w:lang w:val="en-US"/>
+        </w:rPr>
+      </w:pPr>
+      <w:hyperlink r:id="rId5" w:history="1">
+        <w:r>
+          <w:rPr>
+            <w:rStyle w:val="a3"/>
+            <w:bCs/>
+            <w:lang w:val="en-US"/>
+          </w:rPr>
+          <w:t>Address</w:t>
         </w:r>
         <w:r>
           <w:rPr>
             <w:rStyle w:val="a3"/>
-            <w:sz w:val="28"/>
-            <w:szCs w:val="28"/>
-          </w:rPr>
-          <w:t>-2/</w:t>
-        </w:r>
-        <w:r>
-          <w:rPr>
-            <w:rStyle w:val="a3"/>
-            <w:sz w:val="28"/>
-            <w:szCs w:val="28"/>
             <w:lang w:val="en-US"/>
           </w:rPr>
-          <w:t>lab</w:t>
+          <w:t>.cpp</w:t>
         </w:r>
-        <w:r>
-          <w:rPr>
-            <w:rStyle w:val="a3"/>
-            <w:sz w:val="28"/>
-            <w:szCs w:val="28"/>
-          </w:rPr>
-          <w:t>-2.</w:t>
-        </w:r>
+      </w:hyperlink>
+    </w:p>
+    <w:p>
+      <w:pPr>
+        <w:pStyle w:val="11"/>
+        <w:spacing w:line="360" w:lineRule="auto"/>
+        <w:rPr>
+          <w:lang w:val="en-US"/>
+        </w:rPr>
+      </w:pPr>
+      <w:hyperlink r:id="rId6" w:history="1">
         <w:proofErr w:type="spellStart"/>
         <w:r>
           <w:rPr>
             <w:rStyle w:val="a3"/>
-            <w:sz w:val="28"/>
-            <w:szCs w:val="28"/>
             <w:lang w:val="en-US"/>
           </w:rPr>
-          <w:t>sln</w:t>
+          <w:t>Test.h</w:t>
         </w:r>
         <w:proofErr w:type="spellEnd"/>
       </w:hyperlink>
     </w:p>
     <w:p>
       <w:pPr>
-        <w:jc w:val="both"/>
-        <w:rPr>
-          <w:rFonts w:ascii="Times New Roman" w:hAnsi="Times New Roman" w:cs="Times New Roman"/>
-          <w:bCs/>
-          <w:i/>
-          <w:iCs/>
-          <w:sz w:val="28"/>
-          <w:szCs w:val="28"/>
-        </w:rPr>
-      </w:pPr>
-      <w:r>
-        <w:rPr>
-          <w:rFonts w:ascii="Times New Roman" w:hAnsi="Times New Roman" w:cs="Times New Roman"/>
-          <w:bCs/>
-          <w:sz w:val="28"/>
-          <w:szCs w:val="28"/>
-        </w:rPr>
-        <w:tab/>
-      </w:r>
-      <w:r>
-        <w:rPr>
-          <w:rFonts w:ascii="Times New Roman" w:hAnsi="Times New Roman" w:cs="Times New Roman"/>
-          <w:bCs/>
-          <w:sz w:val="28"/>
-          <w:szCs w:val="28"/>
-        </w:rPr>
-        <w:t xml:space="preserve">В модуле </w:t>
+        <w:pStyle w:val="11"/>
+        <w:spacing w:line="360" w:lineRule="auto"/>
+        <w:rPr>
+          <w:lang w:val="en-US"/>
+        </w:rPr>
+      </w:pPr>
+      <w:hyperlink r:id="rId7" w:history="1">
+        <w:r>
+          <w:rPr>
+            <w:rStyle w:val="a3"/>
+            <w:lang w:val="en-US"/>
+          </w:rPr>
+          <w:t>Test.cpp</w:t>
+        </w:r>
+      </w:hyperlink>
+    </w:p>
+    <w:p>
+      <w:pPr>
+        <w:pStyle w:val="11"/>
+        <w:spacing w:line="360" w:lineRule="auto"/>
+        <w:rPr>
+          <w:lang w:val="en-US"/>
+        </w:rPr>
+      </w:pPr>
+      <w:hyperlink r:id="rId8" w:history="1">
+        <w:r>
+          <w:rPr>
+            <w:rStyle w:val="a3"/>
+            <w:lang w:val="en-US"/>
+          </w:rPr>
+          <w:t>Main.cpp</w:t>
+        </w:r>
+      </w:hyperlink>
+    </w:p>
+    <w:p>
+      <w:pPr>
+        <w:pStyle w:val="11"/>
+        <w:spacing w:line="360" w:lineRule="auto"/>
+        <w:rPr>
+          <w:lang w:val="en-US"/>
+        </w:rPr>
+      </w:pPr>
+      <w:hyperlink r:id="rId9" w:history="1">
+        <w:proofErr w:type="spellStart"/>
+        <w:r>
+          <w:rPr>
+            <w:rStyle w:val="a3"/>
+            <w:lang w:val="en-US"/>
+          </w:rPr>
+          <w:t>LogDuration.h</w:t>
+        </w:r>
+        <w:proofErr w:type="spellEnd"/>
+      </w:hyperlink>
+    </w:p>
+    <w:p>
+      <w:pPr>
+        <w:pStyle w:val="11"/>
+        <w:spacing w:line="360" w:lineRule="auto"/>
+        <w:rPr>
+          <w:lang w:val="en-US"/>
+        </w:rPr>
+      </w:pPr>
+      <w:hyperlink r:id="rId10" w:history="1">
+        <w:r>
+          <w:rPr>
+            <w:rStyle w:val="a3"/>
+            <w:lang w:val="en-US"/>
+          </w:rPr>
+          <w:t>logDuration.cpp</w:t>
+        </w:r>
+      </w:hyperlink>
+    </w:p>
+    <w:p>
+      <w:pPr>
+        <w:pStyle w:val="11"/>
+        <w:spacing w:line="276" w:lineRule="auto"/>
+        <w:rPr>
+          <w:lang w:val="en-US"/>
+        </w:rPr>
+      </w:pPr>
+    </w:p>
+    <w:p>
+      <w:pPr>
+        <w:pStyle w:val="11"/>
+        <w:spacing w:line="276" w:lineRule="auto"/>
+        <w:rPr>
+          <w:rFonts w:eastAsia="Times New Roman"/>
+        </w:rPr>
+      </w:pPr>
+      <w:r>
+        <w:t>В</w:t>
+      </w:r>
+      <w:r>
+        <w:rPr>
+          <w:lang w:val="en-US"/>
+        </w:rPr>
+        <w:t xml:space="preserve"> </w:t>
+      </w:r>
+      <w:r>
+        <w:t>заголовочном</w:t>
+      </w:r>
+      <w:r>
+        <w:rPr>
+          <w:lang w:val="en-US"/>
+        </w:rPr>
+        <w:t xml:space="preserve"> </w:t>
+      </w:r>
+      <w:r>
+        <w:t>файле</w:t>
+      </w:r>
+      <w:r>
+        <w:rPr>
+          <w:lang w:val="en-US"/>
+        </w:rPr>
+        <w:t xml:space="preserve"> </w:t>
       </w:r>
       <w:proofErr w:type="spellStart"/>
       <w:r>
         <w:rPr>
-          <w:rFonts w:ascii="Times New Roman" w:hAnsi="Times New Roman" w:cs="Times New Roman"/>
-          <w:bCs/>
-          <w:i/>
-          <w:iCs/>
-          <w:sz w:val="28"/>
-          <w:szCs w:val="28"/>
-          <w:lang w:val="en-US"/>
-        </w:rPr>
-        <w:t>adress</w:t>
+          <w:bCs/>
+          <w:i/>
+          <w:iCs/>
+          <w:lang w:val="en-US"/>
+        </w:rPr>
+        <w:t>Address</w:t>
+      </w:r>
+      <w:r>
+        <w:rPr>
+          <w:i/>
+          <w:iCs/>
+          <w:lang w:val="en-US"/>
+        </w:rPr>
+        <w:t>.h</w:t>
       </w:r>
       <w:proofErr w:type="spellEnd"/>
       <w:r>
         <w:rPr>
-          <w:rFonts w:ascii="Times New Roman" w:hAnsi="Times New Roman" w:cs="Times New Roman"/>
-          <w:bCs/>
-          <w:i/>
-          <w:iCs/>
-          <w:sz w:val="28"/>
-          <w:szCs w:val="28"/>
+          <w:lang w:val="en-US"/>
+        </w:rPr>
+        <w:t xml:space="preserve"> </w:t>
+      </w:r>
+      <w:r>
+        <w:t>определён</w:t>
+      </w:r>
+      <w:r>
+        <w:rPr>
+          <w:lang w:val="en-US"/>
+        </w:rPr>
+        <w:t xml:space="preserve"> </w:t>
+      </w:r>
+      <w:r>
+        <w:t>класс</w:t>
+      </w:r>
+      <w:r>
+        <w:rPr>
+          <w:lang w:val="en-US"/>
+        </w:rPr>
+        <w:t xml:space="preserve"> </w:t>
+      </w:r>
+      <w:proofErr w:type="spellStart"/>
+      <w:r>
+        <w:rPr>
+          <w:bCs/>
+          <w:i/>
+          <w:iCs/>
+          <w:lang w:val="en-US"/>
+        </w:rPr>
+        <w:t>OrganizationAddress</w:t>
+      </w:r>
+      <w:proofErr w:type="spellEnd"/>
+      <w:r>
+        <w:rPr>
+          <w:lang w:val="en-US"/>
+        </w:rPr>
+        <w:t xml:space="preserve">, </w:t>
+      </w:r>
+      <w:r>
+        <w:t>в</w:t>
+      </w:r>
+      <w:r>
+        <w:rPr>
+          <w:lang w:val="en-US"/>
+        </w:rPr>
+        <w:t xml:space="preserve"> </w:t>
+      </w:r>
+      <w:r>
+        <w:t>файле</w:t>
+      </w:r>
+      <w:r>
+        <w:rPr>
+          <w:lang w:val="en-US"/>
+        </w:rPr>
+        <w:t xml:space="preserve"> </w:t>
+      </w:r>
+      <w:r>
+        <w:rPr>
+          <w:bCs/>
+          <w:i/>
+          <w:iCs/>
+          <w:lang w:val="en-US"/>
+        </w:rPr>
+        <w:t>Address</w:t>
+      </w:r>
+      <w:r>
+        <w:rPr>
+          <w:i/>
+          <w:iCs/>
+          <w:lang w:val="en-US"/>
+        </w:rPr>
+        <w:t>.cpp</w:t>
+      </w:r>
+      <w:r>
+        <w:rPr>
+          <w:lang w:val="en-US"/>
+        </w:rPr>
+        <w:t xml:space="preserve"> </w:t>
+      </w:r>
+      <w:r>
+        <w:t>приведена</w:t>
+      </w:r>
+      <w:r>
+        <w:rPr>
+          <w:lang w:val="en-US"/>
+        </w:rPr>
+        <w:t xml:space="preserve"> </w:t>
+      </w:r>
+      <w:r>
+        <w:t>реализация</w:t>
+      </w:r>
+      <w:r>
+        <w:rPr>
+          <w:lang w:val="en-US"/>
+        </w:rPr>
+        <w:t xml:space="preserve"> </w:t>
+      </w:r>
+      <w:r>
+        <w:t>класса</w:t>
+      </w:r>
+      <w:r>
+        <w:rPr>
+          <w:lang w:val="en-US"/>
+        </w:rPr>
+        <w:t xml:space="preserve"> </w:t>
+      </w:r>
+      <w:proofErr w:type="spellStart"/>
+      <w:r>
+        <w:rPr>
+          <w:bCs/>
+          <w:i/>
+          <w:iCs/>
+          <w:lang w:val="en-US"/>
+        </w:rPr>
+        <w:t>OrganizationAddress</w:t>
+      </w:r>
+      <w:proofErr w:type="spellEnd"/>
+      <w:r>
+        <w:rPr>
+          <w:lang w:val="en-US"/>
+        </w:rPr>
+        <w:t xml:space="preserve">. </w:t>
+      </w:r>
+      <w:r>
+        <w:t xml:space="preserve">В заголовочном файле </w:t>
+      </w:r>
+      <w:proofErr w:type="spellStart"/>
+      <w:r>
+        <w:rPr>
+          <w:i/>
+          <w:iCs/>
+        </w:rPr>
+        <w:t>Test.h</w:t>
+      </w:r>
+      <w:proofErr w:type="spellEnd"/>
+      <w:r>
+        <w:t xml:space="preserve"> определены функции тестирования, в файле </w:t>
+      </w:r>
+      <w:r>
+        <w:rPr>
+          <w:i/>
+          <w:iCs/>
+        </w:rPr>
+        <w:t>Test.cpp</w:t>
+      </w:r>
+      <w:r>
+        <w:t xml:space="preserve"> приведены реализации функций тестирования. В файле </w:t>
+      </w:r>
+      <w:r>
+        <w:rPr>
+          <w:i/>
+          <w:iCs/>
+          <w:lang w:val="en-US"/>
+        </w:rPr>
+        <w:t>M</w:t>
+      </w:r>
+      <w:r>
+        <w:rPr>
+          <w:i/>
+          <w:iCs/>
+        </w:rPr>
+        <w:t>ain.cpp</w:t>
+      </w:r>
+      <w:r>
+        <w:t xml:space="preserve"> реализована функция</w:t>
+      </w:r>
+      <w:r>
+        <w:t xml:space="preserve"> </w:t>
+      </w:r>
+      <w:r>
+        <w:rPr>
+          <w:lang w:val="en-US"/>
+        </w:rPr>
+        <w:t>m</w:t>
+      </w:r>
+      <w:proofErr w:type="spellStart"/>
+      <w:r>
+        <w:rPr>
+          <w:i/>
+          <w:iCs/>
+        </w:rPr>
+        <w:t>ain</w:t>
+      </w:r>
+      <w:proofErr w:type="spellEnd"/>
+      <w:r>
+        <w:t xml:space="preserve">, предоставляющая интерфейс для работы с классом и тестированием кода. </w:t>
+      </w:r>
+      <w:bookmarkStart w:id="0" w:name="_Hlk154634961"/>
+      <w:r>
+        <w:t>Ниже приведена</w:t>
+      </w:r>
+      <w:r>
+        <w:t xml:space="preserve"> </w:t>
+      </w:r>
+      <w:r>
+        <w:rPr>
+          <w:lang w:val="en-US"/>
+        </w:rPr>
+        <w:t>UML</w:t>
+      </w:r>
+      <w:r>
+        <w:t xml:space="preserve"> диаграмма класса </w:t>
+      </w:r>
+      <w:proofErr w:type="spellStart"/>
+      <w:r>
+        <w:rPr>
+          <w:bCs/>
+          <w:i/>
+          <w:iCs/>
+          <w:lang w:val="en-US"/>
+        </w:rPr>
+        <w:t>OrganizationAddress</w:t>
+      </w:r>
+      <w:proofErr w:type="spellEnd"/>
+      <w:r>
+        <w:rPr>
+          <w:bCs/>
+          <w:i/>
+          <w:iCs/>
+        </w:rPr>
+        <w:t xml:space="preserve"> </w:t>
+      </w:r>
+      <w:bookmarkEnd w:id="0"/>
+      <w:r>
+        <w:rPr>
+          <w:bCs/>
+        </w:rPr>
+        <w:t>(Рисунок 1 –</w:t>
+      </w:r>
+      <w:r>
+        <w:rPr>
+          <w:bCs/>
+        </w:rPr>
+        <w:t xml:space="preserve"> </w:t>
+      </w:r>
+      <w:r>
+        <w:rPr>
+          <w:bCs/>
+          <w:lang w:val="en-US"/>
+        </w:rPr>
+        <w:t>UML</w:t>
+      </w:r>
+      <w:r>
+        <w:rPr>
+          <w:bCs/>
+        </w:rPr>
+        <w:t xml:space="preserve"> </w:t>
+      </w:r>
+      <w:r>
+        <w:rPr>
+          <w:bCs/>
+        </w:rPr>
+        <w:t xml:space="preserve">диаграмма класса </w:t>
+      </w:r>
+      <w:proofErr w:type="spellStart"/>
+      <w:r>
+        <w:rPr>
+          <w:bCs/>
+          <w:i/>
+          <w:iCs/>
+          <w:lang w:val="en-US"/>
+        </w:rPr>
+        <w:t>OrganizationAddress</w:t>
+      </w:r>
+      <w:proofErr w:type="spellEnd"/>
+      <w:r>
+        <w:rPr>
+          <w:bCs/>
+        </w:rPr>
+        <w:t>).</w:t>
+      </w:r>
+      <w:r>
+        <w:rPr>
+          <w:bCs/>
+        </w:rPr>
+        <w:t xml:space="preserve"> </w:t>
+      </w:r>
+      <w:r>
+        <w:rPr>
+          <w:bCs/>
+        </w:rPr>
+        <w:t xml:space="preserve">Также был определён класс </w:t>
+      </w:r>
+      <w:proofErr w:type="spellStart"/>
+      <w:r>
+        <w:rPr>
+          <w:bCs/>
+          <w:i/>
+          <w:iCs/>
+          <w:lang w:val="en-US"/>
+        </w:rPr>
+        <w:t>LogDuration</w:t>
+      </w:r>
+      <w:proofErr w:type="spellEnd"/>
+      <w:r>
+        <w:rPr>
+          <w:bCs/>
+          <w:i/>
+          <w:iCs/>
+        </w:rPr>
+        <w:t xml:space="preserve"> </w:t>
+      </w:r>
+      <w:r>
+        <w:rPr>
+          <w:bCs/>
+        </w:rPr>
+        <w:t xml:space="preserve">в файле </w:t>
+      </w:r>
+      <w:proofErr w:type="spellStart"/>
+      <w:r>
+        <w:rPr>
+          <w:bCs/>
+          <w:i/>
+          <w:iCs/>
+          <w:lang w:val="en-US"/>
+        </w:rPr>
+        <w:t>LogDuration</w:t>
+      </w:r>
+      <w:proofErr w:type="spellEnd"/>
+      <w:r>
+        <w:rPr>
+          <w:bCs/>
+          <w:i/>
+          <w:iCs/>
         </w:rPr>
         <w:t>.</w:t>
       </w:r>
       <w:r>
         <w:rPr>
-          <w:rFonts w:ascii="Times New Roman" w:hAnsi="Times New Roman" w:cs="Times New Roman"/>
-          <w:bCs/>
-          <w:i/>
-          <w:iCs/>
-          <w:sz w:val="28"/>
-          <w:szCs w:val="28"/>
-          <w:lang w:val="en-US"/>
-        </w:rPr>
-        <w:t>py</w:t>
-      </w:r>
-      <w:r>
-        <w:rPr>
-          <w:rFonts w:ascii="Times New Roman" w:hAnsi="Times New Roman" w:cs="Times New Roman"/>
-          <w:bCs/>
-          <w:i/>
-          <w:iCs/>
-          <w:sz w:val="28"/>
-          <w:szCs w:val="28"/>
+          <w:bCs/>
+          <w:i/>
+          <w:iCs/>
+          <w:lang w:val="en-US"/>
+        </w:rPr>
+        <w:t>h</w:t>
+      </w:r>
+      <w:r>
+        <w:rPr>
+          <w:bCs/>
+        </w:rPr>
+        <w:t xml:space="preserve">, а в файле </w:t>
+      </w:r>
+      <w:proofErr w:type="spellStart"/>
+      <w:r>
+        <w:rPr>
+          <w:bCs/>
+          <w:i/>
+          <w:iCs/>
+          <w:lang w:val="en-US"/>
+        </w:rPr>
+        <w:t>LogDuration</w:t>
+      </w:r>
+      <w:proofErr w:type="spellEnd"/>
+      <w:r>
+        <w:rPr>
+          <w:bCs/>
+          <w:i/>
+          <w:iCs/>
+        </w:rPr>
+        <w:t>.</w:t>
+      </w:r>
+      <w:proofErr w:type="spellStart"/>
+      <w:r>
+        <w:rPr>
+          <w:bCs/>
+          <w:i/>
+          <w:iCs/>
+          <w:lang w:val="en-US"/>
+        </w:rPr>
+        <w:t>cpp</w:t>
+      </w:r>
+      <w:proofErr w:type="spellEnd"/>
+      <w:r>
+        <w:rPr>
+          <w:bCs/>
         </w:rPr>
         <w:t xml:space="preserve"> </w:t>
       </w:r>
       <w:r>
         <w:rPr>
-          <w:rFonts w:ascii="Times New Roman" w:hAnsi="Times New Roman" w:cs="Times New Roman"/>
-          <w:bCs/>
-          <w:sz w:val="28"/>
-          <w:szCs w:val="28"/>
-        </w:rPr>
-        <w:t xml:space="preserve">создан класс </w:t>
-      </w:r>
-      <w:proofErr w:type="spellStart"/>
-      <w:r>
-        <w:rPr>
-          <w:rFonts w:ascii="Times New Roman" w:hAnsi="Times New Roman" w:cs="Times New Roman"/>
-          <w:bCs/>
-          <w:i/>
-          <w:iCs/>
-          <w:sz w:val="28"/>
-          <w:szCs w:val="28"/>
-          <w:lang w:val="en-US"/>
-        </w:rPr>
-        <w:t>OrganizationAddress</w:t>
-      </w:r>
-      <w:proofErr w:type="spellEnd"/>
-      <w:r>
-        <w:rPr>
-          <w:rFonts w:ascii="Times New Roman" w:hAnsi="Times New Roman" w:cs="Times New Roman"/>
-          <w:bCs/>
-          <w:sz w:val="28"/>
-          <w:szCs w:val="28"/>
-        </w:rPr>
-        <w:t xml:space="preserve"> </w:t>
-      </w:r>
-      <w:r>
-        <w:rPr>
-          <w:rFonts w:ascii="Times New Roman" w:hAnsi="Times New Roman" w:cs="Times New Roman"/>
-          <w:bCs/>
-          <w:sz w:val="28"/>
-          <w:szCs w:val="28"/>
-        </w:rPr>
-        <w:t xml:space="preserve">для работы с почтовым адресом. В тест работоспособности класса </w:t>
-      </w:r>
-      <w:proofErr w:type="spellStart"/>
-      <w:r>
-        <w:rPr>
-          <w:rFonts w:ascii="Times New Roman" w:hAnsi="Times New Roman" w:cs="Times New Roman"/>
-          <w:bCs/>
-          <w:i/>
-          <w:iCs/>
-          <w:sz w:val="28"/>
-          <w:szCs w:val="28"/>
-          <w:lang w:val="en-US"/>
-        </w:rPr>
-        <w:t>OrganizationAddress</w:t>
-      </w:r>
-      <w:proofErr w:type="spellEnd"/>
-      <w:r>
-        <w:rPr>
-          <w:rFonts w:ascii="Times New Roman" w:hAnsi="Times New Roman" w:cs="Times New Roman"/>
-          <w:bCs/>
-          <w:i/>
-          <w:iCs/>
-          <w:sz w:val="28"/>
-          <w:szCs w:val="28"/>
-        </w:rPr>
-        <w:t>.</w:t>
-      </w:r>
-    </w:p>
-    <w:p>
-      <w:pPr>
-        <w:pStyle w:val="11"/>
-        <w:rPr>
-          <w:rFonts w:eastAsia="Times New Roman"/>
-        </w:rPr>
-      </w:pPr>
-      <w:r>
-        <w:t xml:space="preserve">В заголовочном файле </w:t>
-      </w:r>
-      <w:r>
-        <w:rPr>
-          <w:bCs/>
-          <w:i/>
-          <w:iCs/>
-          <w:lang w:val="en-US"/>
-        </w:rPr>
-        <w:t>Address</w:t>
-      </w:r>
-      <w:r>
-        <w:rPr>
-          <w:i/>
-          <w:iCs/>
-        </w:rPr>
-        <w:t>.h</w:t>
-      </w:r>
-      <w:r>
-        <w:t xml:space="preserve"> определён класс </w:t>
-      </w:r>
-      <w:proofErr w:type="spellStart"/>
-      <w:r>
-        <w:rPr>
-          <w:bCs/>
-          <w:i/>
-          <w:iCs/>
-          <w:lang w:val="en-US"/>
-        </w:rPr>
-        <w:t>OrganizationAddress</w:t>
-      </w:r>
-      <w:proofErr w:type="spellEnd"/>
-      <w:r>
-        <w:t xml:space="preserve">, в файле </w:t>
-      </w:r>
-      <w:r>
-        <w:rPr>
-          <w:bCs/>
-          <w:i/>
-          <w:iCs/>
-          <w:lang w:val="en-US"/>
-        </w:rPr>
-        <w:t>Address</w:t>
-      </w:r>
-      <w:r>
-        <w:rPr>
-          <w:i/>
-          <w:iCs/>
-        </w:rPr>
-        <w:t>.</w:t>
-      </w:r>
-      <w:proofErr w:type="spellStart"/>
-      <w:r>
-        <w:rPr>
-          <w:i/>
-          <w:iCs/>
-        </w:rPr>
-        <w:t>cpp</w:t>
-      </w:r>
-      <w:proofErr w:type="spellEnd"/>
-      <w:r>
-        <w:t xml:space="preserve"> приведена реализация класса </w:t>
-      </w:r>
-      <w:proofErr w:type="spellStart"/>
-      <w:r>
-        <w:rPr>
-          <w:bCs/>
-          <w:i/>
-          <w:iCs/>
-          <w:lang w:val="en-US"/>
-        </w:rPr>
-        <w:t>OrganizationAddress</w:t>
-      </w:r>
-      <w:proofErr w:type="spellEnd"/>
-      <w:r>
-        <w:t xml:space="preserve">. В заголовочном файле </w:t>
-      </w:r>
-      <w:proofErr w:type="spellStart"/>
-      <w:r>
-        <w:rPr>
-          <w:i/>
-          <w:iCs/>
-        </w:rPr>
-        <w:t>Test.h</w:t>
-      </w:r>
-      <w:proofErr w:type="spellEnd"/>
-      <w:r>
-        <w:t xml:space="preserve"> определены функции тестирования, в файле </w:t>
-      </w:r>
-      <w:r>
-        <w:rPr>
-          <w:i/>
-          <w:iCs/>
-        </w:rPr>
-        <w:t>Test.cpp</w:t>
-      </w:r>
-      <w:r>
-        <w:t xml:space="preserve"> приведены реализации функций тестирования. В файле </w:t>
-      </w:r>
-      <w:r>
-        <w:rPr>
-          <w:i/>
-          <w:iCs/>
-          <w:lang w:val="en-US"/>
-        </w:rPr>
-        <w:t>M</w:t>
-      </w:r>
-      <w:r>
-        <w:rPr>
-          <w:i/>
-          <w:iCs/>
-        </w:rPr>
-        <w:t>ain.cpp</w:t>
-      </w:r>
-      <w:r>
-        <w:t xml:space="preserve"> реализована функция</w:t>
-      </w:r>
-      <w:r>
-        <w:t xml:space="preserve"> </w:t>
-      </w:r>
-      <w:r>
-        <w:rPr>
-          <w:lang w:val="en-US"/>
-        </w:rPr>
-        <w:t>m</w:t>
-      </w:r>
-      <w:proofErr w:type="spellStart"/>
-      <w:r>
-        <w:rPr>
-          <w:i/>
-          <w:iCs/>
-        </w:rPr>
-        <w:t>ain</w:t>
-      </w:r>
-      <w:proofErr w:type="spellEnd"/>
-      <w:r>
-        <w:t xml:space="preserve">, предоставляющая интерфейс для работы с классом и тестированием кода. </w:t>
-      </w:r>
-      <w:bookmarkStart w:id="0" w:name="_Hlk154634961"/>
-      <w:r>
-        <w:t>Ниже приведена</w:t>
-      </w:r>
-      <w:r>
-        <w:t xml:space="preserve"> </w:t>
-      </w:r>
-      <w:r>
-        <w:rPr>
-          <w:lang w:val="en-US"/>
-        </w:rPr>
-        <w:t>UML</w:t>
-      </w:r>
-      <w:r>
-        <w:t xml:space="preserve"> диаграмма класса </w:t>
-      </w:r>
-      <w:proofErr w:type="spellStart"/>
-      <w:r>
-        <w:rPr>
-          <w:bCs/>
-          <w:i/>
-          <w:iCs/>
-          <w:lang w:val="en-US"/>
-        </w:rPr>
-        <w:t>OrganizationAddress</w:t>
-      </w:r>
-      <w:proofErr w:type="spellEnd"/>
-      <w:r>
-        <w:rPr>
-          <w:bCs/>
-          <w:i/>
-          <w:iCs/>
-        </w:rPr>
-        <w:t>.</w:t>
-      </w:r>
-      <w:bookmarkEnd w:id="0"/>
-    </w:p>
-    <w:p>
-      <w:pPr>
-        <w:jc w:val="both"/>
-        <w:rPr>
-          <w:rFonts w:ascii="Times New Roman" w:hAnsi="Times New Roman" w:cs="Times New Roman"/>
-          <w:bCs/>
-          <w:i/>
-          <w:iCs/>
-          <w:sz w:val="28"/>
-          <w:szCs w:val="28"/>
-        </w:rPr>
-      </w:pPr>
-    </w:p>
-    <w:p>
-      <w:pPr>
-        <w:rPr>
-          <w:rFonts w:ascii="Times New Roman" w:hAnsi="Times New Roman" w:cs="Times New Roman"/>
-          <w:bCs/>
-          <w:sz w:val="28"/>
-          <w:szCs w:val="28"/>
-        </w:rPr>
-      </w:pPr>
-      <w:r>
-        <w:rPr>
-          <w:rFonts w:ascii="Times New Roman" w:hAnsi="Times New Roman" w:cs="Times New Roman"/>
-          <w:bCs/>
+          <w:bCs/>
+        </w:rPr>
+        <w:t>была приведена его реализация. Этот класс нужен для оценки эффективности классов.</w:t>
+      </w:r>
+    </w:p>
+    <w:p>
+      <w:pPr>
+        <w:spacing w:line="276" w:lineRule="auto"/>
+        <w:jc w:val="center"/>
+        <w:rPr>
+          <w:rFonts w:ascii="Times New Roman" w:hAnsi="Times New Roman" w:cs="Times New Roman"/>
+          <w:bCs/>
+          <w:i/>
+          <w:iCs/>
+          <w:sz w:val="28"/>
+          <w:szCs w:val="28"/>
+          <w:lang w:val="en-US"/>
+        </w:rPr>
+      </w:pPr>
+      <w:r>
+        <w:rPr>
+          <w:rFonts w:ascii="Times New Roman" w:hAnsi="Times New Roman" w:cs="Times New Roman"/>
+          <w:bCs/>
+          <w:i/>
+          <w:iCs/>
           <w:noProof/>
           <w:sz w:val="28"/>
           <w:szCs w:val="28"/>
-        </w:rPr>
+          <w:lang w:val="en-US"/>
+        </w:rPr>
+        <w:lastRenderedPageBreak/>
         <w:drawing>
-          <wp:inline distT="0" distB="0" distL="0" distR="0" wp14:anchorId="7A72D596" wp14:editId="2278C5BE">
-            <wp:extent cx="2000250" cy="4251458"/>
+          <wp:inline distT="0" distB="0" distL="0" distR="0" wp14:anchorId="2FFEE408" wp14:editId="25B19FF0">
+            <wp:extent cx="1493321" cy="3067050"/>
             <wp:effectExtent l="0" t="0" r="0" b="0"/>
-            <wp:docPr id="1" name="Рисунок 1"/>
+            <wp:docPr id="2" name="Рисунок 2"/>
             <wp:cNvGraphicFramePr>
               <a:graphicFrameLocks xmlns:a="http://schemas.openxmlformats.org/drawingml/2006/main" noChangeAspect="1"/>
             </wp:cNvGraphicFramePr>
@@ -1194,7 +1434,7 @@
                     <pic:cNvPicPr/>
                   </pic:nvPicPr>
                   <pic:blipFill>
-                    <a:blip r:embed="rId5"/>
+                    <a:blip r:embed="rId11"/>
                     <a:stretch>
                       <a:fillRect/>
                     </a:stretch>
@@ -1202,7 +1442,7 @@
                   <pic:spPr>
                     <a:xfrm>
                       <a:off x="0" y="0"/>
-                      <a:ext cx="2029338" cy="4313284"/>
+                      <a:ext cx="1515518" cy="3112640"/>
                     </a:xfrm>
                     <a:prstGeom prst="rect">
                       <a:avLst/>
@@ -1217,6 +1457,118 @@
     </w:p>
     <w:p>
       <w:pPr>
+        <w:spacing w:line="276" w:lineRule="auto"/>
+        <w:jc w:val="center"/>
+        <w:rPr>
+          <w:rFonts w:ascii="Times New Roman" w:hAnsi="Times New Roman" w:cs="Times New Roman"/>
+          <w:bCs/>
+          <w:i/>
+          <w:iCs/>
+          <w:sz w:val="28"/>
+          <w:szCs w:val="28"/>
+        </w:rPr>
+      </w:pPr>
+      <w:r>
+        <w:rPr>
+          <w:rFonts w:ascii="Times New Roman" w:hAnsi="Times New Roman" w:cs="Times New Roman"/>
+          <w:bCs/>
+          <w:sz w:val="28"/>
+          <w:szCs w:val="28"/>
+        </w:rPr>
+        <w:t>Рисунок</w:t>
+      </w:r>
+      <w:r>
+        <w:rPr>
+          <w:rFonts w:ascii="Times New Roman" w:hAnsi="Times New Roman" w:cs="Times New Roman"/>
+          <w:bCs/>
+          <w:i/>
+          <w:iCs/>
+          <w:sz w:val="28"/>
+          <w:szCs w:val="28"/>
+        </w:rPr>
+        <w:t xml:space="preserve"> 1 – </w:t>
+      </w:r>
+      <w:r>
+        <w:rPr>
+          <w:rFonts w:ascii="Times New Roman" w:hAnsi="Times New Roman" w:cs="Times New Roman"/>
+          <w:bCs/>
+          <w:i/>
+          <w:iCs/>
+          <w:sz w:val="28"/>
+          <w:szCs w:val="28"/>
+          <w:lang w:val="en-US"/>
+        </w:rPr>
+        <w:t>UML</w:t>
+      </w:r>
+      <w:r>
+        <w:rPr>
+          <w:rFonts w:ascii="Times New Roman" w:hAnsi="Times New Roman" w:cs="Times New Roman"/>
+          <w:bCs/>
+          <w:i/>
+          <w:iCs/>
+          <w:sz w:val="28"/>
+          <w:szCs w:val="28"/>
+        </w:rPr>
+        <w:t xml:space="preserve"> </w:t>
+      </w:r>
+      <w:r>
+        <w:rPr>
+          <w:rFonts w:ascii="Times New Roman" w:hAnsi="Times New Roman" w:cs="Times New Roman"/>
+          <w:bCs/>
+          <w:sz w:val="28"/>
+          <w:szCs w:val="28"/>
+        </w:rPr>
+        <w:t>диаграмма</w:t>
+      </w:r>
+      <w:r>
+        <w:rPr>
+          <w:rFonts w:ascii="Times New Roman" w:hAnsi="Times New Roman" w:cs="Times New Roman"/>
+          <w:bCs/>
+          <w:i/>
+          <w:iCs/>
+          <w:sz w:val="28"/>
+          <w:szCs w:val="28"/>
+        </w:rPr>
+        <w:t xml:space="preserve"> </w:t>
+      </w:r>
+      <w:r>
+        <w:rPr>
+          <w:rFonts w:ascii="Times New Roman" w:hAnsi="Times New Roman" w:cs="Times New Roman"/>
+          <w:bCs/>
+          <w:sz w:val="28"/>
+          <w:szCs w:val="28"/>
+        </w:rPr>
+        <w:t>класса</w:t>
+      </w:r>
+      <w:r>
+        <w:rPr>
+          <w:rFonts w:ascii="Times New Roman" w:hAnsi="Times New Roman" w:cs="Times New Roman"/>
+          <w:bCs/>
+          <w:i/>
+          <w:iCs/>
+          <w:sz w:val="28"/>
+          <w:szCs w:val="28"/>
+        </w:rPr>
+        <w:t xml:space="preserve"> </w:t>
+      </w:r>
+      <w:proofErr w:type="spellStart"/>
+      <w:r>
+        <w:rPr>
+          <w:rFonts w:ascii="Times New Roman" w:hAnsi="Times New Roman" w:cs="Times New Roman"/>
+          <w:bCs/>
+          <w:i/>
+          <w:iCs/>
+          <w:sz w:val="28"/>
+          <w:szCs w:val="28"/>
+          <w:lang w:val="en-US"/>
+        </w:rPr>
+        <w:t>OrganizationAddress</w:t>
+      </w:r>
+      <w:proofErr w:type="spellEnd"/>
+    </w:p>
+    <w:p>
+      <w:pPr>
+        <w:spacing w:line="276" w:lineRule="auto"/>
         <w:jc w:val="both"/>
         <w:rPr>
           <w:rFonts w:ascii="Times New Roman" w:hAnsi="Times New Roman" w:cs="Times New Roman"/>
@@ -1232,7 +1584,6 @@
           <w:sz w:val="28"/>
           <w:szCs w:val="28"/>
         </w:rPr>
-        <w:lastRenderedPageBreak/>
         <w:t xml:space="preserve">Вывод: </w:t>
       </w:r>
       <w:r>
@@ -1247,6 +1598,7 @@
     </w:p>
     <w:p>
       <w:pPr>
+        <w:spacing w:line="240" w:lineRule="auto"/>
         <w:jc w:val="both"/>
         <w:rPr>
           <w:rFonts w:ascii="Times New Roman" w:hAnsi="Times New Roman" w:cs="Times New Roman"/>
@@ -1256,7 +1608,11 @@
         </w:rPr>
       </w:pPr>
     </w:p>
-    <w:p/>
+    <w:p>
+      <w:pPr>
+        <w:spacing w:line="240" w:lineRule="auto"/>
+      </w:pPr>
+    </w:p>
     <w:sectPr>
       <w:pgSz w:w="11906" w:h="16838"/>
       <w:pgMar w:top="1134" w:right="850" w:bottom="1134" w:left="1701" w:header="708" w:footer="708" w:gutter="0"/>

--- a/2/Отчёт_тема_2.docx
+++ b/2/Отчёт_тема_2.docx
@@ -784,7 +784,17 @@
           <w:szCs w:val="28"/>
           <w:u w:val="single"/>
         </w:rPr>
-        <w:t>Листинг приведён в файле</w:t>
+        <w:t>Листинг приведён в файл</w:t>
+      </w:r>
+      <w:r>
+        <w:rPr>
+          <w:rFonts w:ascii="Times New Roman" w:hAnsi="Times New Roman" w:cs="Times New Roman"/>
+          <w:bCs/>
+          <w:sz w:val="28"/>
+          <w:szCs w:val="28"/>
+          <w:u w:val="single"/>
+        </w:rPr>
+        <w:t>ах</w:t>
       </w:r>
     </w:p>
     <w:p>
@@ -796,7 +806,6 @@
         </w:rPr>
       </w:pPr>
       <w:hyperlink r:id="rId4" w:history="1">
-        <w:proofErr w:type="spellStart"/>
         <w:r>
           <w:rPr>
             <w:rStyle w:val="a3"/>
@@ -812,7 +821,6 @@
           </w:rPr>
           <w:t>.h</w:t>
         </w:r>
-        <w:proofErr w:type="spellEnd"/>
       </w:hyperlink>
       <w:r>
         <w:rPr>
@@ -856,7 +864,6 @@
         </w:rPr>
       </w:pPr>
       <w:hyperlink r:id="rId6" w:history="1">
-        <w:proofErr w:type="spellStart"/>
         <w:r>
           <w:rPr>
             <w:rStyle w:val="a3"/>
@@ -864,7 +871,6 @@
           </w:rPr>
           <w:t>Test.h</w:t>
         </w:r>
-        <w:proofErr w:type="spellEnd"/>
       </w:hyperlink>
     </w:p>
     <w:p>
@@ -912,7 +918,6 @@
         </w:rPr>
       </w:pPr>
       <w:hyperlink r:id="rId9" w:history="1">
-        <w:proofErr w:type="spellStart"/>
         <w:r>
           <w:rPr>
             <w:rStyle w:val="a3"/>
@@ -920,7 +925,6 @@
           </w:rPr>
           <w:t>LogDuration.h</w:t>
         </w:r>
-        <w:proofErr w:type="spellEnd"/>
       </w:hyperlink>
     </w:p>
     <w:p>
@@ -985,7 +989,6 @@
         </w:rPr>
         <w:t xml:space="preserve"> </w:t>
       </w:r>
-      <w:proofErr w:type="spellStart"/>
       <w:r>
         <w:rPr>
           <w:bCs/>
@@ -1003,7 +1006,6 @@
         </w:rPr>
         <w:t>.h</w:t>
       </w:r>
-      <w:proofErr w:type="spellEnd"/>
       <w:r>
         <w:rPr>
           <w:lang w:val="en-US"/>
@@ -1028,7 +1030,6 @@
         </w:rPr>
         <w:t xml:space="preserve"> </w:t>
       </w:r>
-      <w:proofErr w:type="spellStart"/>
       <w:r>
         <w:rPr>
           <w:bCs/>
@@ -1038,7 +1039,6 @@
         </w:rPr>
         <w:t>OrganizationAddress</w:t>
       </w:r>
-      <w:proofErr w:type="spellEnd"/>
       <w:r>
         <w:rPr>
           <w:lang w:val="en-US"/>
@@ -1113,7 +1113,6 @@
         </w:rPr>
         <w:t xml:space="preserve"> </w:t>
       </w:r>
-      <w:proofErr w:type="spellStart"/>
       <w:r>
         <w:rPr>
           <w:bCs/>
@@ -1123,7 +1122,6 @@
         </w:rPr>
         <w:t>OrganizationAddress</w:t>
       </w:r>
-      <w:proofErr w:type="spellEnd"/>
       <w:r>
         <w:rPr>
           <w:lang w:val="en-US"/>
@@ -1133,7 +1131,6 @@
       <w:r>
         <w:t xml:space="preserve">В заголовочном файле </w:t>
       </w:r>
-      <w:proofErr w:type="spellStart"/>
       <w:r>
         <w:rPr>
           <w:i/>
@@ -1141,7 +1138,6 @@
         </w:rPr>
         <w:t>Test.h</w:t>
       </w:r>
-      <w:proofErr w:type="spellEnd"/>
       <w:r>
         <w:t xml:space="preserve"> определены функции тестирования, в файле </w:t>
       </w:r>
@@ -1182,7 +1178,6 @@
         </w:rPr>
         <w:t>m</w:t>
       </w:r>
-      <w:proofErr w:type="spellStart"/>
       <w:r>
         <w:rPr>
           <w:i/>
@@ -1190,7 +1185,6 @@
         </w:rPr>
         <w:t>ain</w:t>
       </w:r>
-      <w:proofErr w:type="spellEnd"/>
       <w:r>
         <w:t xml:space="preserve">, предоставляющая интерфейс для работы с классом и тестированием кода. </w:t>
       </w:r>
@@ -1210,7 +1204,6 @@
       <w:r>
         <w:t xml:space="preserve"> диаграмма класса </w:t>
       </w:r>
-      <w:proofErr w:type="spellStart"/>
       <w:r>
         <w:rPr>
           <w:bCs/>
@@ -1220,7 +1213,6 @@
         </w:rPr>
         <w:t>OrganizationAddress</w:t>
       </w:r>
-      <w:proofErr w:type="spellEnd"/>
       <w:r>
         <w:rPr>
           <w:bCs/>
@@ -1261,7 +1253,6 @@
         </w:rPr>
         <w:t xml:space="preserve">диаграмма класса </w:t>
       </w:r>
-      <w:proofErr w:type="spellStart"/>
       <w:r>
         <w:rPr>
           <w:bCs/>
@@ -1271,7 +1262,6 @@
         </w:rPr>
         <w:t>OrganizationAddress</w:t>
       </w:r>
-      <w:proofErr w:type="spellEnd"/>
       <w:r>
         <w:rPr>
           <w:bCs/>
@@ -1290,7 +1280,6 @@
         </w:rPr>
         <w:t xml:space="preserve">Также был определён класс </w:t>
       </w:r>
-      <w:proofErr w:type="spellStart"/>
       <w:r>
         <w:rPr>
           <w:bCs/>
@@ -1300,7 +1289,6 @@
         </w:rPr>
         <w:t>LogDuration</w:t>
       </w:r>
-      <w:proofErr w:type="spellEnd"/>
       <w:r>
         <w:rPr>
           <w:bCs/>
@@ -1315,7 +1303,6 @@
         </w:rPr>
         <w:t xml:space="preserve">в файле </w:t>
       </w:r>
-      <w:proofErr w:type="spellStart"/>
       <w:r>
         <w:rPr>
           <w:bCs/>
@@ -1325,7 +1312,6 @@
         </w:rPr>
         <w:t>LogDuration</w:t>
       </w:r>
-      <w:proofErr w:type="spellEnd"/>
       <w:r>
         <w:rPr>
           <w:bCs/>
@@ -1349,7 +1335,6 @@
         </w:rPr>
         <w:t xml:space="preserve">, а в файле </w:t>
       </w:r>
-      <w:proofErr w:type="spellStart"/>
       <w:r>
         <w:rPr>
           <w:bCs/>
@@ -1359,7 +1344,6 @@
         </w:rPr>
         <w:t>LogDuration</w:t>
       </w:r>
-      <w:proofErr w:type="spellEnd"/>
       <w:r>
         <w:rPr>
           <w:bCs/>
@@ -1368,7 +1352,6 @@
         </w:rPr>
         <w:t>.</w:t>
       </w:r>
-      <w:proofErr w:type="spellStart"/>
       <w:r>
         <w:rPr>
           <w:bCs/>
@@ -1378,7 +1361,6 @@
         </w:rPr>
         <w:t>cpp</w:t>
       </w:r>
-      <w:proofErr w:type="spellEnd"/>
       <w:r>
         <w:rPr>
           <w:bCs/>
@@ -1551,7 +1533,6 @@
         </w:rPr>
         <w:t xml:space="preserve"> </w:t>
       </w:r>
-      <w:proofErr w:type="spellStart"/>
       <w:r>
         <w:rPr>
           <w:rFonts w:ascii="Times New Roman" w:hAnsi="Times New Roman" w:cs="Times New Roman"/>
@@ -1564,7 +1545,6 @@
         </w:rPr>
         <w:t>OrganizationAddress</w:t>
       </w:r>
-      <w:proofErr w:type="spellEnd"/>
     </w:p>
     <w:p>
       <w:pPr>
